--- a/papers/Cooke.docx
+++ b/papers/Cooke.docx
@@ -1646,15 +1646,7 @@
                 <w:sz w:val="24"/>
                 <w:szCs w:val="24"/>
               </w:rPr>
-              <w:t>Econ 2101W Economic History of Europe</w:t>
-            </w:r>
-            <w:r>
-              <w:rPr>
-                <w:rFonts w:ascii="Garamond" w:hAnsi="Garamond"/>
-                <w:sz w:val="24"/>
-                <w:szCs w:val="24"/>
-              </w:rPr>
-              <w:t>, Instructor of Record</w:t>
+              <w:t>Econ 2101W Economic History of Europe, Instructor of Record</w:t>
             </w:r>
           </w:p>
         </w:tc>
@@ -1872,15 +1864,7 @@
                 <w:sz w:val="24"/>
                 <w:szCs w:val="24"/>
               </w:rPr>
-              <w:t>Econ 2202 Intermediate Macroeconomic Theory</w:t>
-            </w:r>
-            <w:r>
-              <w:rPr>
-                <w:rFonts w:ascii="Garamond" w:hAnsi="Garamond"/>
-                <w:sz w:val="24"/>
-                <w:szCs w:val="24"/>
-              </w:rPr>
-              <w:t>, Instructor of Record</w:t>
+              <w:t>Econ 2202 Intermediate Macroeconomic Theory, Instructor of Record</w:t>
             </w:r>
           </w:p>
         </w:tc>
@@ -2068,15 +2052,7 @@
                 <w:sz w:val="24"/>
                 <w:szCs w:val="24"/>
               </w:rPr>
-              <w:t>Econ 2202 Intermediate Macroeconomic Theory, Instructor of Record</w:t>
-            </w:r>
-            <w:r>
-              <w:rPr>
-                <w:rFonts w:ascii="Garamond" w:hAnsi="Garamond"/>
-                <w:sz w:val="24"/>
-                <w:szCs w:val="24"/>
-              </w:rPr>
-              <w:t xml:space="preserve"> </w:t>
+              <w:t xml:space="preserve">Econ 2202 Intermediate Macroeconomic Theory, Instructor of Record </w:t>
             </w:r>
           </w:p>
           <w:p>
@@ -2150,88 +2126,24 @@
                 <w:sz w:val="24"/>
                 <w:szCs w:val="24"/>
               </w:rPr>
-              <w:t xml:space="preserve"> </w:t>
-            </w:r>
-            <w:r>
-              <w:rPr>
-                <w:rFonts w:ascii="Garamond" w:hAnsi="Garamond"/>
-                <w:sz w:val="24"/>
-                <w:szCs w:val="24"/>
-              </w:rPr>
-              <w:t xml:space="preserve">Principles of </w:t>
-            </w:r>
-            <w:r>
-              <w:rPr>
-                <w:rFonts w:ascii="Garamond" w:hAnsi="Garamond"/>
-                <w:sz w:val="24"/>
-                <w:szCs w:val="24"/>
-              </w:rPr>
-              <w:t>Macr</w:t>
-            </w:r>
-            <w:r>
-              <w:rPr>
-                <w:rFonts w:ascii="Garamond" w:hAnsi="Garamond"/>
-                <w:sz w:val="24"/>
-                <w:szCs w:val="24"/>
-              </w:rPr>
-              <w:t xml:space="preserve">oeconomics, </w:t>
-            </w:r>
-            <w:r>
-              <w:rPr>
-                <w:rFonts w:ascii="Garamond" w:hAnsi="Garamond"/>
-                <w:sz w:val="24"/>
-                <w:szCs w:val="24"/>
-              </w:rPr>
-              <w:t>T.A.</w:t>
-            </w:r>
-          </w:p>
-          <w:p>
-            <w:pPr>
-              <w:rPr>
-                <w:rFonts w:ascii="Garamond" w:hAnsi="Garamond"/>
-                <w:sz w:val="24"/>
-                <w:szCs w:val="24"/>
-              </w:rPr>
-            </w:pPr>
-            <w:r>
-              <w:rPr>
-                <w:rFonts w:ascii="Garamond" w:hAnsi="Garamond"/>
-                <w:sz w:val="24"/>
-                <w:szCs w:val="24"/>
-              </w:rPr>
-              <w:t>Econ 120</w:t>
-            </w:r>
-            <w:r>
-              <w:rPr>
-                <w:rFonts w:ascii="Garamond" w:hAnsi="Garamond"/>
-                <w:sz w:val="24"/>
-                <w:szCs w:val="24"/>
-              </w:rPr>
-              <w:t>1</w:t>
-            </w:r>
-            <w:r>
-              <w:rPr>
-                <w:rFonts w:ascii="Garamond" w:hAnsi="Garamond"/>
-                <w:sz w:val="24"/>
-                <w:szCs w:val="24"/>
-              </w:rPr>
-              <w:t xml:space="preserve"> Principles of M</w:t>
-            </w:r>
-            <w:r>
-              <w:rPr>
-                <w:rFonts w:ascii="Garamond" w:hAnsi="Garamond"/>
-                <w:sz w:val="24"/>
-                <w:szCs w:val="24"/>
-              </w:rPr>
-              <w:t>i</w:t>
-            </w:r>
-            <w:r>
-              <w:rPr>
-                <w:rFonts w:ascii="Garamond" w:hAnsi="Garamond"/>
-                <w:sz w:val="24"/>
-                <w:szCs w:val="24"/>
-              </w:rPr>
-              <w:t>croeconomics, T.A.</w:t>
+              <w:t xml:space="preserve"> Principles of Macroeconomics, T.A.</w:t>
+            </w:r>
+          </w:p>
+          <w:p>
+            <w:pPr>
+              <w:rPr>
+                <w:rFonts w:ascii="Garamond" w:hAnsi="Garamond"/>
+                <w:sz w:val="24"/>
+                <w:szCs w:val="24"/>
+              </w:rPr>
+            </w:pPr>
+            <w:r>
+              <w:rPr>
+                <w:rFonts w:ascii="Garamond" w:hAnsi="Garamond"/>
+                <w:sz w:val="24"/>
+                <w:szCs w:val="24"/>
+              </w:rPr>
+              <w:t>Econ 1201 Principles of Microeconomics, T.A.</w:t>
             </w:r>
           </w:p>
           <w:p>
@@ -2995,7 +2907,65 @@
                 <w:sz w:val="24"/>
                 <w:szCs w:val="24"/>
               </w:rPr>
-              <w:t>(With Kai Zhao and Hyun Lee)</w:t>
+              <w:t xml:space="preserve">(With </w:t>
+            </w:r>
+            <w:r>
+              <w:rPr>
+                <w:rFonts w:ascii="Garamond" w:hAnsi="Garamond"/>
+                <w:sz w:val="24"/>
+                <w:szCs w:val="24"/>
+              </w:rPr>
+              <w:t xml:space="preserve"> </w:t>
+            </w:r>
+            <w:r>
+              <w:rPr>
+                <w:rFonts w:ascii="Garamond" w:hAnsi="Garamond"/>
+                <w:sz w:val="24"/>
+                <w:szCs w:val="24"/>
+              </w:rPr>
+              <w:t>Hyun Lee</w:t>
+            </w:r>
+            <w:r>
+              <w:rPr>
+                <w:rFonts w:ascii="Garamond" w:hAnsi="Garamond"/>
+                <w:sz w:val="24"/>
+                <w:szCs w:val="24"/>
+              </w:rPr>
+              <w:t xml:space="preserve"> </w:t>
+            </w:r>
+            <w:r>
+              <w:rPr>
+                <w:rFonts w:ascii="Garamond" w:hAnsi="Garamond"/>
+                <w:sz w:val="24"/>
+                <w:szCs w:val="24"/>
+              </w:rPr>
+              <w:t>and</w:t>
+            </w:r>
+            <w:r>
+              <w:rPr>
+                <w:rFonts w:ascii="Garamond" w:hAnsi="Garamond"/>
+                <w:sz w:val="24"/>
+                <w:szCs w:val="24"/>
+              </w:rPr>
+              <w:t xml:space="preserve"> </w:t>
+            </w:r>
+            <w:r>
+              <w:rPr>
+                <w:rFonts w:ascii="Garamond" w:hAnsi="Garamond"/>
+                <w:sz w:val="24"/>
+                <w:szCs w:val="24"/>
+              </w:rPr>
+              <w:t>Kai Zhao</w:t>
+            </w:r>
+            <w:bookmarkStart w:id="0" w:name="_GoBack"/>
+            <w:bookmarkEnd w:id="0"/>
+            <w:r>
+              <w:rPr>
+                <w:rFonts w:ascii="Garamond" w:hAnsi="Garamond"/>
+                <w:sz w:val="24"/>
+                <w:szCs w:val="24"/>
+              </w:rPr>
+              <w:t>)</w:t>
             </w:r>
           </w:p>
           <w:p>
@@ -3117,67 +3087,206 @@
               <w:rPr>
                 <w:rFonts w:ascii="Garamond" w:hAnsi="Garamond"/>
               </w:rPr>
+              <w:t xml:space="preserve"> The contribution of this paper is to analyze the impact of differing methods of taxing intergenerational transfers, in the context of a dynamic general equilibrium overlapping </w:t>
+            </w:r>
+            <w:proofErr w:type="gramStart"/>
+            <w:r>
+              <w:rPr>
+                <w:rFonts w:ascii="Garamond" w:hAnsi="Garamond"/>
+              </w:rPr>
+              <w:t>generations</w:t>
+            </w:r>
+            <w:proofErr w:type="gramEnd"/>
+            <w:r>
+              <w:rPr>
+                <w:rFonts w:ascii="Garamond" w:hAnsi="Garamond"/>
+              </w:rPr>
+              <w:t xml:space="preserve"> model with differential fertility. This paper is the first to consider the impact of switching from an estate to inheritance tax in the presence of differential fertility, and the fallout such a switch would have upon inequality and welfare.</w:t>
+            </w:r>
+          </w:p>
+          <w:p>
+            <w:pPr>
+              <w:rPr>
+                <w:rFonts w:ascii="Garamond" w:hAnsi="Garamond"/>
+              </w:rPr>
+            </w:pPr>
+          </w:p>
+          <w:p>
+            <w:pPr>
+              <w:rPr>
+                <w:rFonts w:ascii="Garamond" w:hAnsi="Garamond"/>
+                <w:sz w:val="24"/>
+                <w:szCs w:val="24"/>
+              </w:rPr>
+            </w:pPr>
+            <w:r>
+              <w:rPr>
+                <w:rFonts w:ascii="Garamond" w:hAnsi="Garamond"/>
+                <w:sz w:val="24"/>
+                <w:szCs w:val="24"/>
+              </w:rPr>
+              <w:t>“</w:t>
+            </w:r>
+            <w:r>
+              <w:rPr>
+                <w:rFonts w:ascii="Garamond" w:hAnsi="Garamond"/>
+                <w:sz w:val="24"/>
+                <w:szCs w:val="24"/>
+              </w:rPr>
+              <w:t>Those Who Can: Teacher Quality and the Labor Market</w:t>
+            </w:r>
+            <w:r>
+              <w:rPr>
+                <w:rFonts w:ascii="Garamond" w:hAnsi="Garamond"/>
+                <w:sz w:val="24"/>
+                <w:szCs w:val="24"/>
+              </w:rPr>
+              <w:t xml:space="preserve">” </w:t>
+            </w:r>
+          </w:p>
+          <w:p>
+            <w:pPr>
+              <w:rPr>
+                <w:rFonts w:ascii="Garamond" w:hAnsi="Garamond"/>
+              </w:rPr>
+            </w:pPr>
+            <w:r>
+              <w:rPr>
+                <w:rFonts w:ascii="Garamond" w:hAnsi="Garamond"/>
+                <w:i/>
+              </w:rPr>
+              <w:t>Abstract:</w:t>
+            </w:r>
+            <w:r>
+              <w:rPr>
+                <w:rFonts w:ascii="Garamond" w:hAnsi="Garamond"/>
+              </w:rPr>
               <w:t xml:space="preserve"> </w:t>
             </w:r>
             <w:r>
               <w:rPr>
                 <w:rFonts w:ascii="Garamond" w:hAnsi="Garamond"/>
               </w:rPr>
-              <w:t xml:space="preserve">The contribution of this paper is to analyze the impact of differing methods of taxing intergenerational transfers, in the context of a dynamic general equilibrium overlapping </w:t>
+              <w:t xml:space="preserve"> The central question of this paper is what impact labor market conditions have on marginal entrance to the teaching profession, and what ramifications this has on ultimate instructor quality. This paper's hypothesis is that in times of economic distress and high private sector unemployment, like the recent recession, the expected quality of individuals who are hired for teaching jobs increases.</w:t>
+            </w:r>
+          </w:p>
+          <w:p>
+            <w:pPr>
+              <w:rPr>
+                <w:rFonts w:ascii="Garamond" w:hAnsi="Garamond"/>
+              </w:rPr>
+            </w:pPr>
+          </w:p>
+          <w:p>
+            <w:pPr>
+              <w:rPr>
+                <w:rFonts w:ascii="Garamond" w:hAnsi="Garamond"/>
+                <w:sz w:val="24"/>
+                <w:szCs w:val="24"/>
+              </w:rPr>
+            </w:pPr>
+            <w:r>
+              <w:rPr>
+                <w:rFonts w:ascii="Garamond" w:hAnsi="Garamond"/>
+                <w:sz w:val="24"/>
+                <w:szCs w:val="24"/>
+              </w:rPr>
+              <w:t>“</w:t>
+            </w:r>
+            <w:r>
+              <w:rPr>
+                <w:rFonts w:ascii="Garamond" w:hAnsi="Garamond"/>
+                <w:sz w:val="24"/>
+                <w:szCs w:val="24"/>
+              </w:rPr>
+              <w:t>Killing for Profit: a model of intrastate conflict</w:t>
+            </w:r>
+            <w:r>
+              <w:rPr>
+                <w:rFonts w:ascii="Garamond" w:hAnsi="Garamond"/>
+                <w:sz w:val="24"/>
+                <w:szCs w:val="24"/>
+              </w:rPr>
+              <w:t xml:space="preserve">” </w:t>
+            </w:r>
+          </w:p>
+          <w:p>
+            <w:pPr>
+              <w:rPr>
+                <w:rFonts w:ascii="Garamond" w:hAnsi="Garamond"/>
+              </w:rPr>
+            </w:pPr>
+            <w:r>
+              <w:rPr>
+                <w:rFonts w:ascii="Garamond" w:hAnsi="Garamond"/>
+                <w:i/>
+              </w:rPr>
+              <w:t>Abstract:</w:t>
+            </w:r>
+            <w:r>
+              <w:rPr>
+                <w:rFonts w:ascii="Garamond" w:hAnsi="Garamond"/>
+              </w:rPr>
+              <w:t xml:space="preserve"> </w:t>
+            </w:r>
+            <w:r>
+              <w:rPr>
+                <w:rFonts w:ascii="Garamond" w:hAnsi="Garamond"/>
+              </w:rPr>
+              <w:t xml:space="preserve"> The main question this paper attempts to answer is: would rational actors engage in violent behavior, and if so, why? At the core of this approach to conflict is the understanding that violence happens or does not happen as a result of two opposing forces. First is the additional economic power that a conflict group can obtain through violence. Second is the asset destruction caused by intrastate </w:t>
             </w:r>
             <w:proofErr w:type="gramStart"/>
             <w:r>
               <w:rPr>
                 <w:rFonts w:ascii="Garamond" w:hAnsi="Garamond"/>
               </w:rPr>
-              <w:t>generations</w:t>
+              <w:t>violence.</w:t>
             </w:r>
             <w:proofErr w:type="gramEnd"/>
-            <w:r>
-              <w:rPr>
-                <w:rFonts w:ascii="Garamond" w:hAnsi="Garamond"/>
-              </w:rPr>
-              <w:t xml:space="preserve"> model with differential fertility. This paper is the first to consider the impact of switching from an estate to inheritance tax in the presence of differential fertility, and the fallout such a switch would have upon inequality and welfare.</w:t>
-            </w:r>
-          </w:p>
-          <w:p>
-            <w:pPr>
-              <w:rPr>
-                <w:rFonts w:ascii="Garamond" w:hAnsi="Garamond"/>
-              </w:rPr>
-            </w:pPr>
-          </w:p>
-          <w:p>
-            <w:pPr>
-              <w:rPr>
-                <w:rFonts w:ascii="Garamond" w:hAnsi="Garamond"/>
-                <w:sz w:val="24"/>
-                <w:szCs w:val="24"/>
-              </w:rPr>
-            </w:pPr>
-            <w:r>
-              <w:rPr>
-                <w:rFonts w:ascii="Garamond" w:hAnsi="Garamond"/>
-                <w:sz w:val="24"/>
-                <w:szCs w:val="24"/>
+          </w:p>
+          <w:p>
+            <w:pPr>
+              <w:rPr>
+                <w:rFonts w:ascii="Garamond" w:hAnsi="Garamond"/>
+              </w:rPr>
+            </w:pPr>
+          </w:p>
+          <w:p>
+            <w:pPr>
+              <w:rPr>
+                <w:rFonts w:ascii="Garamond" w:hAnsi="Garamond"/>
+              </w:rPr>
+            </w:pPr>
+            <w:r>
+              <w:rPr>
+                <w:rFonts w:ascii="Garamond" w:hAnsi="Garamond"/>
               </w:rPr>
               <w:t>“</w:t>
             </w:r>
             <w:r>
               <w:rPr>
                 <w:rFonts w:ascii="Garamond" w:hAnsi="Garamond"/>
-                <w:sz w:val="24"/>
-                <w:szCs w:val="24"/>
-              </w:rPr>
-              <w:t>Those Who Can: Teacher Quality and the Labor Market</w:t>
-            </w:r>
-            <w:r>
-              <w:rPr>
-                <w:rFonts w:ascii="Garamond" w:hAnsi="Garamond"/>
-                <w:sz w:val="24"/>
-                <w:szCs w:val="24"/>
-              </w:rPr>
-              <w:t xml:space="preserve">” </w:t>
+              </w:rPr>
+              <w:t>Not All Micro-Loans Were Created Equal: The Effect of Supply Chain Location on Micro-Lending</w:t>
+            </w:r>
+            <w:r>
+              <w:rPr>
+                <w:rFonts w:ascii="Garamond" w:hAnsi="Garamond"/>
+              </w:rPr>
+              <w:t>”</w:t>
+            </w:r>
+          </w:p>
+          <w:p>
+            <w:pPr>
+              <w:rPr>
+                <w:rFonts w:ascii="Garamond" w:hAnsi="Garamond"/>
+              </w:rPr>
+            </w:pPr>
+            <w:r>
+              <w:rPr>
+                <w:rFonts w:ascii="Garamond" w:hAnsi="Garamond"/>
+              </w:rPr>
+              <w:t>(Published 2011 in The American Economist)</w:t>
             </w:r>
           </w:p>
           <w:p>
@@ -3203,170 +3312,7 @@
               <w:rPr>
                 <w:rFonts w:ascii="Garamond" w:hAnsi="Garamond"/>
               </w:rPr>
-              <w:t xml:space="preserve"> </w:t>
-            </w:r>
-            <w:r>
-              <w:rPr>
-                <w:rFonts w:ascii="Garamond" w:hAnsi="Garamond"/>
-              </w:rPr>
-              <w:t>The central question of this paper is what impact labor market conditions have on marginal entrance to the teaching profession, and what ramifications this has on ultimate instructor quality. This paper's hypothesis is that in times of economic distress and high private sector unemployment, like the recent recession, the expected quality of individuals who are hired for teaching jobs increases.</w:t>
-            </w:r>
-          </w:p>
-          <w:p>
-            <w:pPr>
-              <w:rPr>
-                <w:rFonts w:ascii="Garamond" w:hAnsi="Garamond"/>
-              </w:rPr>
-            </w:pPr>
-          </w:p>
-          <w:p>
-            <w:pPr>
-              <w:rPr>
-                <w:rFonts w:ascii="Garamond" w:hAnsi="Garamond"/>
-                <w:sz w:val="24"/>
-                <w:szCs w:val="24"/>
-              </w:rPr>
-            </w:pPr>
-            <w:r>
-              <w:rPr>
-                <w:rFonts w:ascii="Garamond" w:hAnsi="Garamond"/>
-                <w:sz w:val="24"/>
-                <w:szCs w:val="24"/>
-              </w:rPr>
-              <w:t>“</w:t>
-            </w:r>
-            <w:r>
-              <w:rPr>
-                <w:rFonts w:ascii="Garamond" w:hAnsi="Garamond"/>
-                <w:sz w:val="24"/>
-                <w:szCs w:val="24"/>
-              </w:rPr>
-              <w:t>Killing for Profit: a model of intrastate conflict</w:t>
-            </w:r>
-            <w:r>
-              <w:rPr>
-                <w:rFonts w:ascii="Garamond" w:hAnsi="Garamond"/>
-                <w:sz w:val="24"/>
-                <w:szCs w:val="24"/>
-              </w:rPr>
-              <w:t xml:space="preserve">” </w:t>
-            </w:r>
-          </w:p>
-          <w:p>
-            <w:pPr>
-              <w:rPr>
-                <w:rFonts w:ascii="Garamond" w:hAnsi="Garamond"/>
-              </w:rPr>
-            </w:pPr>
-            <w:r>
-              <w:rPr>
-                <w:rFonts w:ascii="Garamond" w:hAnsi="Garamond"/>
-                <w:i/>
-              </w:rPr>
-              <w:t>Abstract:</w:t>
-            </w:r>
-            <w:r>
-              <w:rPr>
-                <w:rFonts w:ascii="Garamond" w:hAnsi="Garamond"/>
-              </w:rPr>
-              <w:t xml:space="preserve"> </w:t>
-            </w:r>
-            <w:r>
-              <w:rPr>
-                <w:rFonts w:ascii="Garamond" w:hAnsi="Garamond"/>
-              </w:rPr>
-              <w:t xml:space="preserve"> </w:t>
-            </w:r>
-            <w:r>
-              <w:rPr>
-                <w:rFonts w:ascii="Garamond" w:hAnsi="Garamond"/>
-              </w:rPr>
-              <w:t xml:space="preserve">The main question this paper attempts to answer is: would rational actors engage in violent behavior, and if so, why? At the core of this approach to conflict is the understanding that violence happens or does not happen as a result of two opposing forces. First is the additional economic power that a conflict group can obtain through violence. Second is the asset destruction caused by intrastate </w:t>
-            </w:r>
-            <w:proofErr w:type="gramStart"/>
-            <w:r>
-              <w:rPr>
-                <w:rFonts w:ascii="Garamond" w:hAnsi="Garamond"/>
-              </w:rPr>
-              <w:t>violence.</w:t>
-            </w:r>
-            <w:proofErr w:type="gramEnd"/>
-          </w:p>
-          <w:p>
-            <w:pPr>
-              <w:rPr>
-                <w:rFonts w:ascii="Garamond" w:hAnsi="Garamond"/>
-              </w:rPr>
-            </w:pPr>
-          </w:p>
-          <w:p>
-            <w:pPr>
-              <w:rPr>
-                <w:rFonts w:ascii="Garamond" w:hAnsi="Garamond"/>
-              </w:rPr>
-            </w:pPr>
-            <w:r>
-              <w:rPr>
-                <w:rFonts w:ascii="Garamond" w:hAnsi="Garamond"/>
-              </w:rPr>
-              <w:t>“</w:t>
-            </w:r>
-            <w:r>
-              <w:rPr>
-                <w:rFonts w:ascii="Garamond" w:hAnsi="Garamond"/>
-              </w:rPr>
-              <w:t>Not All Micro-Loans Were Created Equal: The Effect of Supply Chain Location on Micro-Lending</w:t>
-            </w:r>
-            <w:r>
-              <w:rPr>
-                <w:rFonts w:ascii="Garamond" w:hAnsi="Garamond"/>
-              </w:rPr>
-              <w:t>”</w:t>
-            </w:r>
-          </w:p>
-          <w:p>
-            <w:pPr>
-              <w:rPr>
-                <w:rFonts w:ascii="Garamond" w:hAnsi="Garamond"/>
-              </w:rPr>
-            </w:pPr>
-            <w:r>
-              <w:rPr>
-                <w:rFonts w:ascii="Garamond" w:hAnsi="Garamond"/>
-              </w:rPr>
-              <w:t>(Published 2011 in The American Economist)</w:t>
-            </w:r>
-          </w:p>
-          <w:p>
-            <w:pPr>
-              <w:rPr>
-                <w:rFonts w:ascii="Garamond" w:hAnsi="Garamond"/>
-              </w:rPr>
-            </w:pPr>
-            <w:r>
-              <w:rPr>
-                <w:rFonts w:ascii="Garamond" w:hAnsi="Garamond"/>
-                <w:i/>
-              </w:rPr>
-              <w:t>Abstract:</w:t>
-            </w:r>
-            <w:r>
-              <w:rPr>
-                <w:rFonts w:ascii="Garamond" w:hAnsi="Garamond"/>
-              </w:rPr>
-              <w:t xml:space="preserve"> </w:t>
-            </w:r>
-            <w:r>
-              <w:rPr>
-                <w:rFonts w:ascii="Garamond" w:hAnsi="Garamond"/>
-              </w:rPr>
-              <w:t xml:space="preserve"> </w:t>
-            </w:r>
-            <w:r>
-              <w:rPr>
-                <w:rFonts w:ascii="Garamond" w:hAnsi="Garamond"/>
-              </w:rPr>
-              <w:t xml:space="preserve">The positive effects of micro-loans on the impoverished has become veritable gospel to economic development professionals. Pioneered by Muhammed </w:t>
+              <w:t xml:space="preserve"> The positive effects of micro-loans on the impoverished has become veritable gospel to economic development professionals. Pioneered by Muhammed </w:t>
             </w:r>
             <w:proofErr w:type="spellStart"/>
             <w:r>
@@ -3479,8 +3425,6 @@
               </w:rPr>
               <w:t xml:space="preserve">” </w:t>
             </w:r>
-            <w:bookmarkStart w:id="0" w:name="_GoBack"/>
-            <w:bookmarkEnd w:id="0"/>
           </w:p>
         </w:tc>
       </w:tr>
@@ -4233,7 +4177,7 @@
 </file>
 
 <file path=customXml/itemProps1.xml><?xml version="1.0" encoding="utf-8"?>
-<ds:datastoreItem xmlns:ds="http://schemas.openxmlformats.org/officeDocument/2006/customXml" ds:itemID="{729DFF49-FF27-412F-9FE8-9135C14F76C3}">
+<ds:datastoreItem xmlns:ds="http://schemas.openxmlformats.org/officeDocument/2006/customXml" ds:itemID="{FA0A3EA1-2B94-4373-9042-EC32C2316A68}">
   <ds:schemaRefs>
     <ds:schemaRef ds:uri="http://schemas.openxmlformats.org/officeDocument/2006/bibliography"/>
   </ds:schemaRefs>
